--- a/sking_gesture_interface_v01.1.docx
+++ b/sking_gesture_interface_v01.1.docx
@@ -5728,10 +5728,21 @@
       <w:bookmarkEnd w:id="20"/>
     </w:p>
     <w:p>
-      <w:r>
-        <w:t>Methods and Realization</w:t>
-      </w:r>
-    </w:p>
+      <w:bookmarkStart w:id="21" w:name="_GoBack"/>
+      <w:r>
+        <w:t>This chapter presents the testing methodology and implementation of the previously stated d</w:t>
+      </w:r>
+      <w:r>
+        <w:t>e</w:t>
+      </w:r>
+      <w:r>
+        <w:t xml:space="preserve">sign. It also details </w:t>
+      </w:r>
+      <w:r>
+        <w:t xml:space="preserve">the user test subjects. </w:t>
+      </w:r>
+    </w:p>
+    <w:bookmarkEnd w:id="21"/>
     <w:p>
       <w:pPr>
         <w:pStyle w:val="StyleStyleAuthorNote9ptItalicBlueLeft"/>
@@ -5881,6 +5892,112 @@
     </w:p>
     <w:p>
       <w:r>
+        <w:t xml:space="preserve">Tasks were designed using the following </w:t>
+      </w:r>
+      <w:r>
+        <w:t>criteria</w:t>
+      </w:r>
+      <w:r>
+        <w:t>:</w:t>
+      </w:r>
+    </w:p>
+    <w:p>
+      <w:pPr>
+        <w:pStyle w:val="ListParagraph"/>
+        <w:numPr>
+          <w:ilvl w:val="0"/>
+          <w:numId w:val="49"/>
+        </w:numPr>
+        <w:rPr>
+          <w:rFonts w:ascii="Arial" w:hAnsi="Arial"/>
+          <w:sz w:val="20"/>
+          <w:szCs w:val="20"/>
+        </w:rPr>
+      </w:pPr>
+      <w:r>
+        <w:rPr>
+          <w:rFonts w:ascii="Arial" w:hAnsi="Arial"/>
+          <w:sz w:val="20"/>
+          <w:szCs w:val="20"/>
+        </w:rPr>
+        <w:t>Task requested</w:t>
+      </w:r>
+      <w:r>
+        <w:rPr>
+          <w:rFonts w:ascii="Arial" w:hAnsi="Arial"/>
+          <w:sz w:val="20"/>
+          <w:szCs w:val="20"/>
+        </w:rPr>
+        <w:t xml:space="preserve"> should be a common action performed on that site using ot</w:t>
+      </w:r>
+      <w:r>
+        <w:rPr>
+          <w:rFonts w:ascii="Arial" w:hAnsi="Arial"/>
+          <w:sz w:val="20"/>
+          <w:szCs w:val="20"/>
+        </w:rPr>
+        <w:t>h</w:t>
+      </w:r>
+      <w:r>
+        <w:rPr>
+          <w:rFonts w:ascii="Arial" w:hAnsi="Arial"/>
+          <w:sz w:val="20"/>
+          <w:szCs w:val="20"/>
+        </w:rPr>
+        <w:t xml:space="preserve">er interfaces. </w:t>
+      </w:r>
+    </w:p>
+    <w:p>
+      <w:pPr>
+        <w:pStyle w:val="ListParagraph"/>
+        <w:numPr>
+          <w:ilvl w:val="0"/>
+          <w:numId w:val="49"/>
+        </w:numPr>
+        <w:rPr>
+          <w:rFonts w:ascii="Arial" w:hAnsi="Arial"/>
+          <w:sz w:val="20"/>
+          <w:szCs w:val="20"/>
+        </w:rPr>
+      </w:pPr>
+      <w:r>
+        <w:rPr>
+          <w:rFonts w:ascii="Arial" w:hAnsi="Arial"/>
+          <w:sz w:val="20"/>
+          <w:szCs w:val="20"/>
+        </w:rPr>
+        <w:t>Tasks should utilize different user interface elements, menus, links, buttons, etc.</w:t>
+      </w:r>
+    </w:p>
+    <w:p>
+      <w:pPr>
+        <w:pStyle w:val="ListParagraph"/>
+        <w:numPr>
+          <w:ilvl w:val="0"/>
+          <w:numId w:val="49"/>
+        </w:numPr>
+        <w:rPr>
+          <w:rFonts w:ascii="Arial" w:hAnsi="Arial"/>
+          <w:sz w:val="20"/>
+          <w:szCs w:val="20"/>
+        </w:rPr>
+      </w:pPr>
+      <w:r>
+        <w:rPr>
+          <w:rFonts w:ascii="Arial" w:hAnsi="Arial"/>
+          <w:sz w:val="20"/>
+          <w:szCs w:val="20"/>
+        </w:rPr>
+        <w:t>The collection of tasks should utilize different parts of the screen in order to test range of motion.</w:t>
+      </w:r>
+    </w:p>
+    <w:p>
+      <w:r>
+        <w:t xml:space="preserve"> </w:t>
+      </w:r>
+    </w:p>
+    <w:p>
+      <w:r>
         <w:t xml:space="preserve">The user evaluation script, Appendix </w:t>
       </w:r>
       <w:r>
@@ -5965,8 +6082,6 @@
       <w:r>
         <w:t>At the conclusion of</w:t>
       </w:r>
-      <w:bookmarkStart w:id="21" w:name="_GoBack"/>
-      <w:bookmarkEnd w:id="21"/>
       <w:r>
         <w:t xml:space="preserve"> all </w:t>
       </w:r>
@@ -6017,6 +6132,29 @@
       </w:r>
       <w:r>
         <w:t>.</w:t>
+      </w:r>
+    </w:p>
+    <w:p>
+      <w:pPr>
+        <w:jc w:val="left"/>
+      </w:pPr>
+      <w:r>
+        <w:t xml:space="preserve">The </w:t>
+      </w:r>
+      <w:r>
+        <w:t>results of the survey were cataloged and tallied so comparison and observations could be made. The times to complete each task was tallied and averaged which can provide some broad ob</w:t>
+      </w:r>
+      <w:r>
+        <w:t>servations</w:t>
+      </w:r>
+      <w:r>
+        <w:t xml:space="preserve"> and comparisons but the sample size is not large enough to make quant</w:t>
+      </w:r>
+      <w:r>
+        <w:t>i</w:t>
+      </w:r>
+      <w:r>
+        <w:t>tative conclusions.</w:t>
       </w:r>
       <w:r>
         <w:br w:type="page"/>
@@ -6031,6 +6169,7 @@
     <w:p>
       <w:pPr>
         <w:pStyle w:val="Heading1"/>
+        <w:ind w:left="0"/>
       </w:pPr>
       <w:r>
         <w:br w:type="page"/>
@@ -6041,6 +6180,44 @@
         <w:t>Results and Evaluation</w:t>
       </w:r>
       <w:bookmarkEnd w:id="23"/>
+    </w:p>
+    <w:p>
+      <w:pPr>
+        <w:pStyle w:val="StyleStyleAuthorNote9ptItalicBlueLeft"/>
+        <w:spacing w:line="480" w:lineRule="auto"/>
+        <w:rPr>
+          <w:i w:val="0"/>
+          <w:color w:val="auto"/>
+          <w:sz w:val="20"/>
+        </w:rPr>
+      </w:pPr>
+      <w:r>
+        <w:rPr>
+          <w:i w:val="0"/>
+          <w:color w:val="auto"/>
+          <w:sz w:val="20"/>
+        </w:rPr>
+        <w:t xml:space="preserve">This </w:t>
+      </w:r>
+      <w:r>
+        <w:rPr>
+          <w:i w:val="0"/>
+          <w:color w:val="auto"/>
+          <w:sz w:val="20"/>
+        </w:rPr>
+        <w:t>chapter details the evaluation and provides a detailed interpretation of the data that was collected using the methods presented in the previous chapter.</w:t>
+      </w:r>
+    </w:p>
+    <w:p>
+      <w:pPr>
+        <w:pStyle w:val="StyleStyleAuthorNote9ptItalicBlueLeft"/>
+        <w:spacing w:line="480" w:lineRule="auto"/>
+        <w:rPr>
+          <w:i w:val="0"/>
+          <w:color w:val="auto"/>
+          <w:sz w:val="20"/>
+        </w:rPr>
+      </w:pPr>
     </w:p>
     <w:p>
       <w:pPr>
@@ -7623,7 +7800,7 @@
         <w:rStyle w:val="PageNumber"/>
         <w:noProof/>
       </w:rPr>
-      <w:t>23</w:t>
+      <w:t>22</w:t>
     </w:r>
     <w:r>
       <w:rPr>
@@ -12950,6 +13127,119 @@
       </w:pPr>
       <w:rPr>
         <w:rFonts w:hint="default"/>
+      </w:rPr>
+    </w:lvl>
+  </w:abstractNum>
+  <w:abstractNum w:abstractNumId="48">
+    <w:nsid w:val="7DA27723"/>
+    <w:multiLevelType w:val="hybridMultilevel"/>
+    <w:tmpl w:val="8CBEFB26"/>
+    <w:lvl w:ilvl="0" w:tplc="04090001">
+      <w:start w:val="1"/>
+      <w:numFmt w:val="bullet"/>
+      <w:lvlText w:val=""/>
+      <w:lvlJc w:val="left"/>
+      <w:pPr>
+        <w:ind w:left="1440" w:hanging="360"/>
+      </w:pPr>
+      <w:rPr>
+        <w:rFonts w:ascii="Symbol" w:hAnsi="Symbol" w:hint="default"/>
+      </w:rPr>
+    </w:lvl>
+    <w:lvl w:ilvl="1" w:tplc="04090003" w:tentative="1">
+      <w:start w:val="1"/>
+      <w:numFmt w:val="bullet"/>
+      <w:lvlText w:val="o"/>
+      <w:lvlJc w:val="left"/>
+      <w:pPr>
+        <w:ind w:left="2160" w:hanging="360"/>
+      </w:pPr>
+      <w:rPr>
+        <w:rFonts w:ascii="Courier New" w:hAnsi="Courier New" w:hint="default"/>
+      </w:rPr>
+    </w:lvl>
+    <w:lvl w:ilvl="2" w:tplc="04090005" w:tentative="1">
+      <w:start w:val="1"/>
+      <w:numFmt w:val="bullet"/>
+      <w:lvlText w:val=""/>
+      <w:lvlJc w:val="left"/>
+      <w:pPr>
+        <w:ind w:left="2880" w:hanging="360"/>
+      </w:pPr>
+      <w:rPr>
+        <w:rFonts w:ascii="Wingdings" w:hAnsi="Wingdings" w:hint="default"/>
+      </w:rPr>
+    </w:lvl>
+    <w:lvl w:ilvl="3" w:tplc="04090001" w:tentative="1">
+      <w:start w:val="1"/>
+      <w:numFmt w:val="bullet"/>
+      <w:lvlText w:val=""/>
+      <w:lvlJc w:val="left"/>
+      <w:pPr>
+        <w:ind w:left="3600" w:hanging="360"/>
+      </w:pPr>
+      <w:rPr>
+        <w:rFonts w:ascii="Symbol" w:hAnsi="Symbol" w:hint="default"/>
+      </w:rPr>
+    </w:lvl>
+    <w:lvl w:ilvl="4" w:tplc="04090003" w:tentative="1">
+      <w:start w:val="1"/>
+      <w:numFmt w:val="bullet"/>
+      <w:lvlText w:val="o"/>
+      <w:lvlJc w:val="left"/>
+      <w:pPr>
+        <w:ind w:left="4320" w:hanging="360"/>
+      </w:pPr>
+      <w:rPr>
+        <w:rFonts w:ascii="Courier New" w:hAnsi="Courier New" w:hint="default"/>
+      </w:rPr>
+    </w:lvl>
+    <w:lvl w:ilvl="5" w:tplc="04090005" w:tentative="1">
+      <w:start w:val="1"/>
+      <w:numFmt w:val="bullet"/>
+      <w:lvlText w:val=""/>
+      <w:lvlJc w:val="left"/>
+      <w:pPr>
+        <w:ind w:left="5040" w:hanging="360"/>
+      </w:pPr>
+      <w:rPr>
+        <w:rFonts w:ascii="Wingdings" w:hAnsi="Wingdings" w:hint="default"/>
+      </w:rPr>
+    </w:lvl>
+    <w:lvl w:ilvl="6" w:tplc="04090001" w:tentative="1">
+      <w:start w:val="1"/>
+      <w:numFmt w:val="bullet"/>
+      <w:lvlText w:val=""/>
+      <w:lvlJc w:val="left"/>
+      <w:pPr>
+        <w:ind w:left="5760" w:hanging="360"/>
+      </w:pPr>
+      <w:rPr>
+        <w:rFonts w:ascii="Symbol" w:hAnsi="Symbol" w:hint="default"/>
+      </w:rPr>
+    </w:lvl>
+    <w:lvl w:ilvl="7" w:tplc="04090003" w:tentative="1">
+      <w:start w:val="1"/>
+      <w:numFmt w:val="bullet"/>
+      <w:lvlText w:val="o"/>
+      <w:lvlJc w:val="left"/>
+      <w:pPr>
+        <w:ind w:left="6480" w:hanging="360"/>
+      </w:pPr>
+      <w:rPr>
+        <w:rFonts w:ascii="Courier New" w:hAnsi="Courier New" w:hint="default"/>
+      </w:rPr>
+    </w:lvl>
+    <w:lvl w:ilvl="8" w:tplc="04090005" w:tentative="1">
+      <w:start w:val="1"/>
+      <w:numFmt w:val="bullet"/>
+      <w:lvlText w:val=""/>
+      <w:lvlJc w:val="left"/>
+      <w:pPr>
+        <w:ind w:left="7200" w:hanging="360"/>
+      </w:pPr>
+      <w:rPr>
+        <w:rFonts w:ascii="Wingdings" w:hAnsi="Wingdings" w:hint="default"/>
       </w:rPr>
     </w:lvl>
   </w:abstractNum>
@@ -13096,6 +13386,9 @@
   </w:num>
   <w:num w:numId="48">
     <w:abstractNumId w:val="18"/>
+  </w:num>
+  <w:num w:numId="49">
+    <w:abstractNumId w:val="48"/>
   </w:num>
 </w:numbering>
 </file>
@@ -16517,7 +16810,7 @@
 </file>
 
 <file path=customXml/itemProps1.xml><?xml version="1.0" encoding="utf-8"?>
-<ds:datastoreItem xmlns:ds="http://schemas.openxmlformats.org/officeDocument/2006/customXml" ds:itemID="{486C30B9-C783-2149-9EE4-CB97ADB5029E}">
+<ds:datastoreItem xmlns:ds="http://schemas.openxmlformats.org/officeDocument/2006/customXml" ds:itemID="{C89B66B5-3E13-E547-AB42-7CE7240D1185}">
   <ds:schemaRefs>
     <ds:schemaRef ds:uri="http://schemas.openxmlformats.org/officeDocument/2006/bibliography"/>
   </ds:schemaRefs>
